--- a/Week7/Database Quiz 3.docx
+++ b/Week7/Database Quiz 3.docx
@@ -389,15 +389,7 @@
       </w:r>
       <w:proofErr w:type="spellEnd"/>
       <w:r>
-        <w:t xml:space="preserve">, </w:t>
-      </w:r>
-      <w:proofErr w:type="spellStart"/>
-      <w:r>
-        <w:t>GearName</w:t>
-      </w:r>
-      <w:proofErr w:type="spellEnd"/>
-      <w:r>
-        <w:t>, Weight, Cost)</w:t>
+        <w:t>, GearName, Weight, Cost)</w:t>
       </w:r>
     </w:p>
     <w:p/>
@@ -1322,6 +1314,890 @@
           <w:numId w:val="3"/>
         </w:numPr>
       </w:pPr>
+      <w:r>
+        <w:lastRenderedPageBreak/>
+        <w:t>Holiday Party</w:t>
+      </w:r>
+    </w:p>
+    <w:p>
+      <w:proofErr w:type="spellStart"/>
+      <w:r>
+        <w:t>BuildingInformation</w:t>
+      </w:r>
+      <w:proofErr w:type="spellEnd"/>
+    </w:p>
+    <w:p>
+      <w:pPr>
+        <w:pStyle w:val="ListParagraph"/>
+        <w:numPr>
+          <w:ilvl w:val="0"/>
+          <w:numId w:val="4"/>
+        </w:numPr>
+      </w:pPr>
+      <w:proofErr w:type="spellStart"/>
+      <w:r>
+        <w:t>BuildingName</w:t>
+      </w:r>
+      <w:proofErr w:type="spellEnd"/>
+      <w:r>
+        <w:t xml:space="preserve"> (</w:t>
+      </w:r>
+      <w:proofErr w:type="gramStart"/>
+      <w:r>
+        <w:t>varchar(</w:t>
+      </w:r>
+      <w:proofErr w:type="gramEnd"/>
+      <w:r>
+        <w:t>50))</w:t>
+      </w:r>
+      <w:r>
+        <w:t xml:space="preserve"> PK</w:t>
+      </w:r>
+    </w:p>
+    <w:p>
+      <w:pPr>
+        <w:pStyle w:val="ListParagraph"/>
+        <w:numPr>
+          <w:ilvl w:val="0"/>
+          <w:numId w:val="4"/>
+        </w:numPr>
+      </w:pPr>
+      <w:proofErr w:type="spellStart"/>
+      <w:r>
+        <w:t>NumberOfFloors</w:t>
+      </w:r>
+      <w:proofErr w:type="spellEnd"/>
+      <w:r>
+        <w:t xml:space="preserve"> (int)</w:t>
+      </w:r>
+    </w:p>
+    <w:p>
+      <w:pPr>
+        <w:pStyle w:val="ListParagraph"/>
+        <w:numPr>
+          <w:ilvl w:val="0"/>
+          <w:numId w:val="4"/>
+        </w:numPr>
+      </w:pPr>
+      <w:proofErr w:type="spellStart"/>
+      <w:r>
+        <w:t>NumberOfConferenceRooms</w:t>
+      </w:r>
+      <w:proofErr w:type="spellEnd"/>
+      <w:r>
+        <w:t xml:space="preserve"> (int)</w:t>
+      </w:r>
+    </w:p>
+    <w:p>
+      <w:proofErr w:type="spellStart"/>
+      <w:r>
+        <w:t>BuildingFloors</w:t>
+      </w:r>
+      <w:proofErr w:type="spellEnd"/>
+    </w:p>
+    <w:p>
+      <w:pPr>
+        <w:pStyle w:val="ListParagraph"/>
+        <w:numPr>
+          <w:ilvl w:val="0"/>
+          <w:numId w:val="4"/>
+        </w:numPr>
+      </w:pPr>
+      <w:r>
+        <w:t>Floor (int)</w:t>
+      </w:r>
+    </w:p>
+    <w:p>
+      <w:pPr>
+        <w:pStyle w:val="ListParagraph"/>
+        <w:numPr>
+          <w:ilvl w:val="0"/>
+          <w:numId w:val="4"/>
+        </w:numPr>
+      </w:pPr>
+      <w:proofErr w:type="spellStart"/>
+      <w:r>
+        <w:t>ConferenceRoomNumber</w:t>
+      </w:r>
+      <w:proofErr w:type="spellEnd"/>
+      <w:r>
+        <w:t xml:space="preserve"> (int) FK </w:t>
+      </w:r>
+      <w:proofErr w:type="spellStart"/>
+      <w:r>
+        <w:t>ConferenceRoom</w:t>
+      </w:r>
+      <w:proofErr w:type="spellEnd"/>
+    </w:p>
+    <w:p>
+      <w:pPr>
+        <w:pStyle w:val="ListParagraph"/>
+        <w:numPr>
+          <w:ilvl w:val="0"/>
+          <w:numId w:val="4"/>
+        </w:numPr>
+      </w:pPr>
+      <w:proofErr w:type="spellStart"/>
+      <w:r>
+        <w:t>BuildingName</w:t>
+      </w:r>
+      <w:proofErr w:type="spellEnd"/>
+      <w:r>
+        <w:t xml:space="preserve"> (</w:t>
+      </w:r>
+      <w:proofErr w:type="gramStart"/>
+      <w:r>
+        <w:t>varchar(</w:t>
+      </w:r>
+      <w:proofErr w:type="gramEnd"/>
+      <w:r>
+        <w:t xml:space="preserve">50)) </w:t>
+      </w:r>
+      <w:r>
+        <w:t xml:space="preserve">PK, </w:t>
+      </w:r>
+      <w:r>
+        <w:t xml:space="preserve">FK to </w:t>
+      </w:r>
+      <w:proofErr w:type="spellStart"/>
+      <w:r>
+        <w:t>BuildingInformation</w:t>
+      </w:r>
+      <w:proofErr w:type="spellEnd"/>
+    </w:p>
+    <w:p>
+      <w:proofErr w:type="spellStart"/>
+      <w:r>
+        <w:t>ConferenceRoom</w:t>
+      </w:r>
+      <w:proofErr w:type="spellEnd"/>
+    </w:p>
+    <w:p>
+      <w:pPr>
+        <w:pStyle w:val="ListParagraph"/>
+        <w:numPr>
+          <w:ilvl w:val="0"/>
+          <w:numId w:val="4"/>
+        </w:numPr>
+      </w:pPr>
+      <w:proofErr w:type="spellStart"/>
+      <w:r>
+        <w:t>RoomNumber</w:t>
+      </w:r>
+      <w:proofErr w:type="spellEnd"/>
+      <w:r>
+        <w:t xml:space="preserve"> (int)</w:t>
+      </w:r>
+      <w:r>
+        <w:t xml:space="preserve"> PK</w:t>
+      </w:r>
+    </w:p>
+    <w:p>
+      <w:r>
+        <w:t>Playlist</w:t>
+      </w:r>
+    </w:p>
+    <w:p>
+      <w:pPr>
+        <w:pStyle w:val="ListParagraph"/>
+        <w:numPr>
+          <w:ilvl w:val="0"/>
+          <w:numId w:val="4"/>
+        </w:numPr>
+      </w:pPr>
+      <w:proofErr w:type="spellStart"/>
+      <w:r>
+        <w:t>PlaylistName</w:t>
+      </w:r>
+      <w:proofErr w:type="spellEnd"/>
+      <w:r>
+        <w:t xml:space="preserve"> </w:t>
+      </w:r>
+      <w:r>
+        <w:t>(</w:t>
+      </w:r>
+      <w:proofErr w:type="gramStart"/>
+      <w:r>
+        <w:t>varchar(</w:t>
+      </w:r>
+      <w:proofErr w:type="gramEnd"/>
+      <w:r>
+        <w:t>50))</w:t>
+      </w:r>
+      <w:r>
+        <w:t xml:space="preserve"> PK</w:t>
+      </w:r>
+    </w:p>
+    <w:p>
+      <w:pPr>
+        <w:pStyle w:val="ListParagraph"/>
+        <w:numPr>
+          <w:ilvl w:val="0"/>
+          <w:numId w:val="4"/>
+        </w:numPr>
+      </w:pPr>
+      <w:proofErr w:type="spellStart"/>
+      <w:r>
+        <w:t>SongName</w:t>
+      </w:r>
+      <w:proofErr w:type="spellEnd"/>
+      <w:r>
+        <w:t xml:space="preserve"> </w:t>
+      </w:r>
+      <w:r>
+        <w:t>(</w:t>
+      </w:r>
+      <w:proofErr w:type="gramStart"/>
+      <w:r>
+        <w:t>varchar(</w:t>
+      </w:r>
+      <w:proofErr w:type="gramEnd"/>
+      <w:r>
+        <w:t>50))</w:t>
+      </w:r>
+    </w:p>
+    <w:p>
+      <w:pPr>
+        <w:pStyle w:val="ListParagraph"/>
+        <w:numPr>
+          <w:ilvl w:val="0"/>
+          <w:numId w:val="4"/>
+        </w:numPr>
+      </w:pPr>
+      <w:proofErr w:type="spellStart"/>
+      <w:r>
+        <w:t>ArtistName</w:t>
+      </w:r>
+      <w:proofErr w:type="spellEnd"/>
+      <w:r>
+        <w:t xml:space="preserve"> </w:t>
+      </w:r>
+      <w:r>
+        <w:t>(</w:t>
+      </w:r>
+      <w:proofErr w:type="gramStart"/>
+      <w:r>
+        <w:t>varchar(</w:t>
+      </w:r>
+      <w:proofErr w:type="gramEnd"/>
+      <w:r>
+        <w:t>50))</w:t>
+      </w:r>
+    </w:p>
+    <w:p>
+      <w:proofErr w:type="spellStart"/>
+      <w:r>
+        <w:t>FavoriteSong</w:t>
+      </w:r>
+      <w:proofErr w:type="spellEnd"/>
+    </w:p>
+    <w:p>
+      <w:pPr>
+        <w:pStyle w:val="ListParagraph"/>
+        <w:numPr>
+          <w:ilvl w:val="0"/>
+          <w:numId w:val="4"/>
+        </w:numPr>
+      </w:pPr>
+      <w:proofErr w:type="spellStart"/>
+      <w:r>
+        <w:t>SongName</w:t>
+      </w:r>
+      <w:proofErr w:type="spellEnd"/>
+      <w:r>
+        <w:t xml:space="preserve"> </w:t>
+      </w:r>
+      <w:r>
+        <w:t>(</w:t>
+      </w:r>
+      <w:proofErr w:type="gramStart"/>
+      <w:r>
+        <w:t>varchar(</w:t>
+      </w:r>
+      <w:proofErr w:type="gramEnd"/>
+      <w:r>
+        <w:t>50))</w:t>
+      </w:r>
+      <w:r>
+        <w:t xml:space="preserve"> </w:t>
+      </w:r>
+      <w:r>
+        <w:t xml:space="preserve">PK, </w:t>
+      </w:r>
+      <w:r>
+        <w:t xml:space="preserve">FK to </w:t>
+      </w:r>
+      <w:r>
+        <w:t>Song</w:t>
+      </w:r>
+    </w:p>
+    <w:p>
+      <w:pPr>
+        <w:pStyle w:val="ListParagraph"/>
+        <w:numPr>
+          <w:ilvl w:val="0"/>
+          <w:numId w:val="4"/>
+        </w:numPr>
+      </w:pPr>
+      <w:proofErr w:type="spellStart"/>
+      <w:r>
+        <w:t>PersonName</w:t>
+      </w:r>
+      <w:proofErr w:type="spellEnd"/>
+      <w:r>
+        <w:t xml:space="preserve"> </w:t>
+      </w:r>
+      <w:r>
+        <w:t>(</w:t>
+      </w:r>
+      <w:proofErr w:type="gramStart"/>
+      <w:r>
+        <w:t>varchar(</w:t>
+      </w:r>
+      <w:proofErr w:type="gramEnd"/>
+      <w:r>
+        <w:t>50))</w:t>
+      </w:r>
+      <w:r>
+        <w:t xml:space="preserve"> FK to </w:t>
+      </w:r>
+      <w:proofErr w:type="spellStart"/>
+      <w:r>
+        <w:t>EmployeeName</w:t>
+      </w:r>
+      <w:proofErr w:type="spellEnd"/>
+    </w:p>
+    <w:p>
+      <w:proofErr w:type="spellStart"/>
+      <w:r>
+        <w:t>EmployeeName</w:t>
+      </w:r>
+      <w:proofErr w:type="spellEnd"/>
+    </w:p>
+    <w:p>
+      <w:pPr>
+        <w:pStyle w:val="ListParagraph"/>
+        <w:numPr>
+          <w:ilvl w:val="0"/>
+          <w:numId w:val="4"/>
+        </w:numPr>
+      </w:pPr>
+      <w:proofErr w:type="spellStart"/>
+      <w:r>
+        <w:t>PersonName</w:t>
+      </w:r>
+      <w:proofErr w:type="spellEnd"/>
+      <w:r>
+        <w:t xml:space="preserve"> </w:t>
+      </w:r>
+      <w:r>
+        <w:t>(</w:t>
+      </w:r>
+      <w:proofErr w:type="gramStart"/>
+      <w:r>
+        <w:t>varchar(</w:t>
+      </w:r>
+      <w:proofErr w:type="gramEnd"/>
+      <w:r>
+        <w:t>50))</w:t>
+      </w:r>
+      <w:r>
+        <w:t xml:space="preserve"> </w:t>
+      </w:r>
+      <w:r>
+        <w:t>PK</w:t>
+      </w:r>
+    </w:p>
+    <w:p>
+      <w:pPr>
+        <w:pStyle w:val="ListParagraph"/>
+        <w:numPr>
+          <w:ilvl w:val="0"/>
+          <w:numId w:val="4"/>
+        </w:numPr>
+      </w:pPr>
+      <w:r>
+        <w:t xml:space="preserve">Position </w:t>
+      </w:r>
+      <w:r>
+        <w:t>(</w:t>
+      </w:r>
+      <w:proofErr w:type="gramStart"/>
+      <w:r>
+        <w:t>varchar(</w:t>
+      </w:r>
+      <w:proofErr w:type="gramEnd"/>
+      <w:r>
+        <w:t>50))</w:t>
+      </w:r>
+    </w:p>
+    <w:p>
+      <w:pPr>
+        <w:pStyle w:val="ListParagraph"/>
+        <w:numPr>
+          <w:ilvl w:val="0"/>
+          <w:numId w:val="4"/>
+        </w:numPr>
+      </w:pPr>
+      <w:r>
+        <w:t xml:space="preserve">Manager </w:t>
+      </w:r>
+      <w:r>
+        <w:t>(</w:t>
+      </w:r>
+      <w:proofErr w:type="gramStart"/>
+      <w:r>
+        <w:t>varchar(</w:t>
+      </w:r>
+      <w:proofErr w:type="gramEnd"/>
+      <w:r>
+        <w:t>50))</w:t>
+      </w:r>
+    </w:p>
+    <w:p>
+      <w:pPr>
+        <w:pStyle w:val="ListParagraph"/>
+        <w:numPr>
+          <w:ilvl w:val="0"/>
+          <w:numId w:val="4"/>
+        </w:numPr>
+      </w:pPr>
+      <w:r>
+        <w:t xml:space="preserve">Age (int) </w:t>
+      </w:r>
+    </w:p>
+    <w:p>
+      <w:pPr>
+        <w:pStyle w:val="ListParagraph"/>
+        <w:numPr>
+          <w:ilvl w:val="0"/>
+          <w:numId w:val="4"/>
+        </w:numPr>
+      </w:pPr>
+      <w:proofErr w:type="spellStart"/>
+      <w:r>
+        <w:t>FavoriteGenre</w:t>
+      </w:r>
+      <w:proofErr w:type="spellEnd"/>
+      <w:r>
+        <w:t xml:space="preserve"> </w:t>
+      </w:r>
+      <w:r>
+        <w:t>(</w:t>
+      </w:r>
+      <w:proofErr w:type="gramStart"/>
+      <w:r>
+        <w:t>varchar(</w:t>
+      </w:r>
+      <w:proofErr w:type="gramEnd"/>
+      <w:r>
+        <w:t>50))</w:t>
+      </w:r>
+    </w:p>
+    <w:p>
+      <w:proofErr w:type="spellStart"/>
+      <w:r>
+        <w:t>EmployeePlaylist</w:t>
+      </w:r>
+      <w:proofErr w:type="spellEnd"/>
+    </w:p>
+    <w:p>
+      <w:pPr>
+        <w:pStyle w:val="ListParagraph"/>
+        <w:numPr>
+          <w:ilvl w:val="0"/>
+          <w:numId w:val="4"/>
+        </w:numPr>
+      </w:pPr>
+      <w:proofErr w:type="spellStart"/>
+      <w:r>
+        <w:t>PersonName</w:t>
+      </w:r>
+      <w:proofErr w:type="spellEnd"/>
+      <w:r>
+        <w:t xml:space="preserve"> </w:t>
+      </w:r>
+      <w:r>
+        <w:t>(</w:t>
+      </w:r>
+      <w:proofErr w:type="gramStart"/>
+      <w:r>
+        <w:t>varchar(</w:t>
+      </w:r>
+      <w:proofErr w:type="gramEnd"/>
+      <w:r>
+        <w:t>50))</w:t>
+      </w:r>
+      <w:r>
+        <w:t xml:space="preserve"> </w:t>
+      </w:r>
+      <w:r>
+        <w:t xml:space="preserve">PK, </w:t>
+      </w:r>
+      <w:r>
+        <w:t xml:space="preserve">FK to </w:t>
+      </w:r>
+      <w:proofErr w:type="spellStart"/>
+      <w:r>
+        <w:t>EmployeeName</w:t>
+      </w:r>
+      <w:proofErr w:type="spellEnd"/>
+    </w:p>
+    <w:p>
+      <w:pPr>
+        <w:pStyle w:val="ListParagraph"/>
+        <w:numPr>
+          <w:ilvl w:val="0"/>
+          <w:numId w:val="4"/>
+        </w:numPr>
+      </w:pPr>
+      <w:proofErr w:type="spellStart"/>
+      <w:r>
+        <w:t>PlaylistName</w:t>
+      </w:r>
+      <w:proofErr w:type="spellEnd"/>
+      <w:r>
+        <w:t xml:space="preserve"> </w:t>
+      </w:r>
+      <w:r>
+        <w:t>(</w:t>
+      </w:r>
+      <w:proofErr w:type="gramStart"/>
+      <w:r>
+        <w:t>varchar(</w:t>
+      </w:r>
+      <w:proofErr w:type="gramEnd"/>
+      <w:r>
+        <w:t>50))</w:t>
+      </w:r>
+      <w:r>
+        <w:t xml:space="preserve"> FK to Playlist</w:t>
+      </w:r>
+    </w:p>
+    <w:p>
+      <w:r>
+        <w:t>Song</w:t>
+      </w:r>
+    </w:p>
+    <w:p>
+      <w:pPr>
+        <w:pStyle w:val="ListParagraph"/>
+        <w:numPr>
+          <w:ilvl w:val="0"/>
+          <w:numId w:val="4"/>
+        </w:numPr>
+      </w:pPr>
+      <w:proofErr w:type="spellStart"/>
+      <w:r>
+        <w:t>SongName</w:t>
+      </w:r>
+      <w:proofErr w:type="spellEnd"/>
+      <w:r>
+        <w:t xml:space="preserve"> </w:t>
+      </w:r>
+      <w:r>
+        <w:t>(</w:t>
+      </w:r>
+      <w:proofErr w:type="gramStart"/>
+      <w:r>
+        <w:t>varchar(</w:t>
+      </w:r>
+      <w:proofErr w:type="gramEnd"/>
+      <w:r>
+        <w:t>50))</w:t>
+      </w:r>
+      <w:r>
+        <w:t xml:space="preserve"> </w:t>
+      </w:r>
+      <w:r>
+        <w:t>PK</w:t>
+      </w:r>
+    </w:p>
+    <w:p>
+      <w:pPr>
+        <w:pStyle w:val="ListParagraph"/>
+        <w:numPr>
+          <w:ilvl w:val="0"/>
+          <w:numId w:val="4"/>
+        </w:numPr>
+      </w:pPr>
+      <w:r>
+        <w:t xml:space="preserve">Artist </w:t>
+      </w:r>
+      <w:r>
+        <w:t>(</w:t>
+      </w:r>
+      <w:proofErr w:type="gramStart"/>
+      <w:r>
+        <w:t>varchar(</w:t>
+      </w:r>
+      <w:proofErr w:type="gramEnd"/>
+      <w:r>
+        <w:t>50))</w:t>
+      </w:r>
+    </w:p>
+    <w:p>
+      <w:pPr>
+        <w:pStyle w:val="ListParagraph"/>
+        <w:numPr>
+          <w:ilvl w:val="0"/>
+          <w:numId w:val="4"/>
+        </w:numPr>
+      </w:pPr>
+      <w:r>
+        <w:t xml:space="preserve">Genre </w:t>
+      </w:r>
+      <w:r>
+        <w:t>(</w:t>
+      </w:r>
+      <w:proofErr w:type="gramStart"/>
+      <w:r>
+        <w:t>varchar(</w:t>
+      </w:r>
+      <w:proofErr w:type="gramEnd"/>
+      <w:r>
+        <w:t>50))</w:t>
+      </w:r>
+    </w:p>
+    <w:p>
+      <w:pPr>
+        <w:pStyle w:val="ListParagraph"/>
+        <w:numPr>
+          <w:ilvl w:val="0"/>
+          <w:numId w:val="4"/>
+        </w:numPr>
+      </w:pPr>
+      <w:proofErr w:type="spellStart"/>
+      <w:r>
+        <w:t>RelaseDate</w:t>
+      </w:r>
+      <w:proofErr w:type="spellEnd"/>
+      <w:r>
+        <w:t xml:space="preserve"> (date)</w:t>
+      </w:r>
+    </w:p>
+    <w:p>
+      <w:r>
+        <w:t>Games</w:t>
+      </w:r>
+    </w:p>
+    <w:p>
+      <w:pPr>
+        <w:pStyle w:val="ListParagraph"/>
+        <w:numPr>
+          <w:ilvl w:val="0"/>
+          <w:numId w:val="4"/>
+        </w:numPr>
+      </w:pPr>
+      <w:proofErr w:type="spellStart"/>
+      <w:r>
+        <w:t>GameName</w:t>
+      </w:r>
+      <w:proofErr w:type="spellEnd"/>
+      <w:r>
+        <w:t xml:space="preserve"> (</w:t>
+      </w:r>
+      <w:proofErr w:type="gramStart"/>
+      <w:r>
+        <w:t>varchar(</w:t>
+      </w:r>
+      <w:proofErr w:type="gramEnd"/>
+      <w:r>
+        <w:t>50)) PK</w:t>
+      </w:r>
+    </w:p>
+    <w:p>
+      <w:pPr>
+        <w:pStyle w:val="ListParagraph"/>
+        <w:numPr>
+          <w:ilvl w:val="0"/>
+          <w:numId w:val="4"/>
+        </w:numPr>
+      </w:pPr>
+      <w:r>
+        <w:t>Type</w:t>
+      </w:r>
+      <w:r>
+        <w:t xml:space="preserve"> </w:t>
+      </w:r>
+      <w:r>
+        <w:t>(</w:t>
+      </w:r>
+      <w:proofErr w:type="gramStart"/>
+      <w:r>
+        <w:t>varchar(</w:t>
+      </w:r>
+      <w:proofErr w:type="gramEnd"/>
+      <w:r>
+        <w:t>50))</w:t>
+      </w:r>
+    </w:p>
+    <w:p>
+      <w:pPr>
+        <w:pStyle w:val="ListParagraph"/>
+        <w:numPr>
+          <w:ilvl w:val="0"/>
+          <w:numId w:val="4"/>
+        </w:numPr>
+      </w:pPr>
+      <w:proofErr w:type="spellStart"/>
+      <w:r>
+        <w:t>NumberOfPlayers</w:t>
+      </w:r>
+      <w:proofErr w:type="spellEnd"/>
+      <w:r>
+        <w:t xml:space="preserve"> (int)</w:t>
+      </w:r>
+    </w:p>
+    <w:p>
+      <w:r>
+        <w:t>Prizes</w:t>
+      </w:r>
+    </w:p>
+    <w:p>
+      <w:pPr>
+        <w:pStyle w:val="ListParagraph"/>
+        <w:numPr>
+          <w:ilvl w:val="0"/>
+          <w:numId w:val="4"/>
+        </w:numPr>
+      </w:pPr>
+      <w:proofErr w:type="spellStart"/>
+      <w:r>
+        <w:t>GameName</w:t>
+      </w:r>
+      <w:proofErr w:type="spellEnd"/>
+      <w:r>
+        <w:t xml:space="preserve"> </w:t>
+      </w:r>
+      <w:r>
+        <w:t>(</w:t>
+      </w:r>
+      <w:proofErr w:type="gramStart"/>
+      <w:r>
+        <w:t>varchar(</w:t>
+      </w:r>
+      <w:proofErr w:type="gramEnd"/>
+      <w:r>
+        <w:t>50))</w:t>
+      </w:r>
+      <w:r>
+        <w:t xml:space="preserve"> FK to Games</w:t>
+      </w:r>
+    </w:p>
+    <w:p>
+      <w:pPr>
+        <w:pStyle w:val="ListParagraph"/>
+        <w:numPr>
+          <w:ilvl w:val="0"/>
+          <w:numId w:val="4"/>
+        </w:numPr>
+      </w:pPr>
+      <w:proofErr w:type="spellStart"/>
+      <w:r>
+        <w:t>PrizeName</w:t>
+      </w:r>
+      <w:proofErr w:type="spellEnd"/>
+      <w:r>
+        <w:t xml:space="preserve"> </w:t>
+      </w:r>
+      <w:r>
+        <w:t>(</w:t>
+      </w:r>
+      <w:proofErr w:type="gramStart"/>
+      <w:r>
+        <w:t>varchar(</w:t>
+      </w:r>
+      <w:proofErr w:type="gramEnd"/>
+      <w:r>
+        <w:t>50))</w:t>
+      </w:r>
+      <w:r>
+        <w:t xml:space="preserve"> PK</w:t>
+      </w:r>
+    </w:p>
+    <w:p>
+      <w:pPr>
+        <w:pStyle w:val="ListParagraph"/>
+        <w:numPr>
+          <w:ilvl w:val="0"/>
+          <w:numId w:val="4"/>
+        </w:numPr>
+      </w:pPr>
+      <w:proofErr w:type="spellStart"/>
+      <w:proofErr w:type="gramStart"/>
+      <w:r>
+        <w:t>PersonName</w:t>
+      </w:r>
+      <w:proofErr w:type="spellEnd"/>
+      <w:r>
+        <w:t xml:space="preserve">  </w:t>
+      </w:r>
+      <w:r>
+        <w:t>(</w:t>
+      </w:r>
+      <w:proofErr w:type="gramEnd"/>
+      <w:r>
+        <w:t>varchar(50))</w:t>
+      </w:r>
+      <w:r>
+        <w:t xml:space="preserve"> FK to </w:t>
+      </w:r>
+      <w:proofErr w:type="spellStart"/>
+      <w:r>
+        <w:t>EmployeeName</w:t>
+      </w:r>
+      <w:proofErr w:type="spellEnd"/>
+    </w:p>
+    <w:p/>
+    <w:p>
+      <w:r>
+        <w:rPr>
+          <w:noProof/>
+        </w:rPr>
+        <w:lastRenderedPageBreak/>
+        <w:drawing>
+          <wp:inline distT="0" distB="0" distL="0" distR="0" wp14:anchorId="6BDE8F3E" wp14:editId="22D1CBDF">
+            <wp:extent cx="5943600" cy="3554730"/>
+            <wp:effectExtent l="0" t="0" r="0" b="7620"/>
+            <wp:docPr id="1390964153" name="Picture 1" descr="A screenshot of a computer&#10;&#10;Description automatically generated"/>
+            <wp:cNvGraphicFramePr>
+              <a:graphicFrameLocks xmlns:a="http://schemas.openxmlformats.org/drawingml/2006/main" noChangeAspect="1"/>
+            </wp:cNvGraphicFramePr>
+            <a:graphic xmlns:a="http://schemas.openxmlformats.org/drawingml/2006/main">
+              <a:graphicData uri="http://schemas.openxmlformats.org/drawingml/2006/picture">
+                <pic:pic xmlns:pic="http://schemas.openxmlformats.org/drawingml/2006/picture">
+                  <pic:nvPicPr>
+                    <pic:cNvPr id="1390964153" name="Picture 1" descr="A screenshot of a computer&#10;&#10;Description automatically generated"/>
+                    <pic:cNvPicPr/>
+                  </pic:nvPicPr>
+                  <pic:blipFill>
+                    <a:blip r:embed="rId5">
+                      <a:extLst>
+                        <a:ext uri="{28A0092B-C50C-407E-A947-70E740481C1C}">
+                          <a14:useLocalDpi xmlns:a14="http://schemas.microsoft.com/office/drawing/2010/main" val="0"/>
+                        </a:ext>
+                      </a:extLst>
+                    </a:blip>
+                    <a:stretch>
+                      <a:fillRect/>
+                    </a:stretch>
+                  </pic:blipFill>
+                  <pic:spPr>
+                    <a:xfrm>
+                      <a:off x="0" y="0"/>
+                      <a:ext cx="5943600" cy="3554730"/>
+                    </a:xfrm>
+                    <a:prstGeom prst="rect">
+                      <a:avLst/>
+                    </a:prstGeom>
+                  </pic:spPr>
+                </pic:pic>
+              </a:graphicData>
+            </a:graphic>
+          </wp:inline>
+        </w:drawing>
+      </w:r>
     </w:p>
     <w:sectPr>
       <w:pgSz w:w="12240" w:h="15840"/>
